--- a/Test_BP/Fol_2k_files_500(2)/fr-FR/file 500_2 - Copy (51).docx
+++ b/Test_BP/Fol_2k_files_500(2)/fr-FR/file 500_2 - Copy (51).docx
@@ -1,7 +1,7 @@
 
 <file path=word/document.xml><?xml version="1.0" encoding="utf-8"?>
 <w:document xmlns:wpc="http://schemas.microsoft.com/office/word/2010/wordprocessingCanvas" xmlns:cx="http://schemas.microsoft.com/office/drawing/2014/chartex" xmlns:cx1="http://schemas.microsoft.com/office/drawing/2015/9/8/chartex" xmlns:cx2="http://schemas.microsoft.com/office/drawing/2015/10/21/chartex" xmlns:cx3="http://schemas.microsoft.com/office/drawing/2016/5/9/chartex" xmlns:cx4="http://schemas.microsoft.com/office/drawing/2016/5/10/chartex" xmlns:cx5="http://schemas.microsoft.com/office/drawing/2016/5/11/chartex" xmlns:mc="http://schemas.openxmlformats.org/markup-compatibility/2006" xmlns:o="urn:schemas-microsoft-com:office:office" xmlns:r="http://schemas.openxmlformats.org/officeDocument/2006/relationships" xmlns:m="http://schemas.openxmlformats.org/officeDocument/2006/math" xmlns:v="urn:schemas-microsoft-com:vml" xmlns:wp14="http://schemas.microsoft.com/office/word/2010/wordprocessingDrawing" xmlns:wp="http://schemas.openxmlformats.org/drawingml/2006/wordprocessingDrawing" xmlns:w10="urn:schemas-microsoft-com:office:word" xmlns:w="http://schemas.openxmlformats.org/wordprocessingml/2006/main" xmlns:w14="http://schemas.microsoft.com/office/word/2010/wordml" xmlns:w15="http://schemas.microsoft.com/office/word/2012/wordml" xmlns:wne="http://schemas.microsoft.com/office/word/2006/wordml" xmlns:wpg="http://schemas.microsoft.com/office/word/2010/wordprocessingGroup" xmlns:wpi="http://schemas.microsoft.com/office/word/2010/wordprocessingInk" xmlns:wps="http://schemas.microsoft.com/office/word/2010/wordprocessingShape" mc:Ignorable="w14 w15 wp14">
-  <!-- Generated by Aspose.Words for Java 20.12.0 -->
+  <!-- Generated by Aspose.Words for Java 21.10.0 -->
   <w:body>
     <w:p>
       <w:pPr>
@@ -35,44 +35,44 @@
           <w:highlight w:val="none"/>
           <w:u w:val="none" w:color="auto"/>
           <w:effect w:val="none"/>
-          <w:bdr w:val="nil"/>
-          <w:shd w:val="clear" w:color="auto" w:fill="auto"/>
-          <w:vertAlign w:val="baseline"/>
-          <w:rtl w:val="0"/>
-          <w:cs w:val="0"/>
-          <w:lang w:val="fr-FR" w:eastAsia="zh-TW" w:bidi="ar-SA"/>
-        </w:rPr>
-        <w:t>t ëéxcëépt tõó sõó tëémpëér müýtüýäål täåstëés mõóthëér.</w:t>
-      </w:r>
-      <w:r>
-        <w:rPr>
-          <w:rStyle w:val="DefaultParagraphFont"/>
-          <w:rFonts w:ascii="Calibri" w:eastAsia="Calibri" w:hAnsi="Calibri" w:cs="Calibri"/>
-          <w:b w:val="0"/>
-          <w:bCs w:val="0"/>
-          <w:i w:val="0"/>
-          <w:iCs w:val="0"/>
-          <w:caps w:val="0"/>
-          <w:smallCaps w:val="0"/>
-          <w:strike w:val="0"/>
-          <w:dstrike w:val="0"/>
-          <w:outline w:val="0"/>
-          <w:shadow w:val="0"/>
-          <w:emboss w:val="0"/>
-          <w:imprint w:val="0"/>
-          <w:noProof w:val="0"/>
-          <w:vanish w:val="0"/>
-          <w:color w:val="auto"/>
-          <w:spacing w:val="0"/>
-          <w:w w:val="100"/>
-          <w:kern w:val="0"/>
-          <w:position w:val="0"/>
-          <w:sz w:val="22"/>
-          <w:szCs w:val="22"/>
-          <w:highlight w:val="none"/>
-          <w:u w:val="none" w:color="auto"/>
-          <w:effect w:val="none"/>
-          <w:bdr w:val="nil"/>
+          <w:bdr w:val="none" w:sz="0" w:space="0" w:color="auto"/>
+          <w:shd w:val="clear" w:color="auto" w:fill="auto"/>
+          <w:vertAlign w:val="baseline"/>
+          <w:rtl w:val="0"/>
+          <w:cs w:val="0"/>
+          <w:lang w:val="fr-FR" w:eastAsia="zh-TW" w:bidi="ar-SA"/>
+        </w:rPr>
+        <w:t>t ëéxcëépt tòö sòö tëémpëér múütúüäàl täàstëés mòöthëér.</w:t>
+      </w:r>
+      <w:r>
+        <w:rPr>
+          <w:rStyle w:val="DefaultParagraphFont"/>
+          <w:rFonts w:ascii="Calibri" w:eastAsia="Calibri" w:hAnsi="Calibri" w:cs="Calibri"/>
+          <w:b w:val="0"/>
+          <w:bCs w:val="0"/>
+          <w:i w:val="0"/>
+          <w:iCs w:val="0"/>
+          <w:caps w:val="0"/>
+          <w:smallCaps w:val="0"/>
+          <w:strike w:val="0"/>
+          <w:dstrike w:val="0"/>
+          <w:outline w:val="0"/>
+          <w:shadow w:val="0"/>
+          <w:emboss w:val="0"/>
+          <w:imprint w:val="0"/>
+          <w:noProof w:val="0"/>
+          <w:vanish w:val="0"/>
+          <w:color w:val="auto"/>
+          <w:spacing w:val="0"/>
+          <w:w w:val="100"/>
+          <w:kern w:val="0"/>
+          <w:position w:val="0"/>
+          <w:sz w:val="22"/>
+          <w:szCs w:val="22"/>
+          <w:highlight w:val="none"/>
+          <w:u w:val="none" w:color="auto"/>
+          <w:effect w:val="none"/>
+          <w:bdr w:val="none" w:sz="0" w:space="0" w:color="auto"/>
           <w:shd w:val="clear" w:color="auto" w:fill="auto"/>
           <w:vertAlign w:val="baseline"/>
           <w:rtl w:val="0"/>
@@ -109,44 +109,44 @@
           <w:highlight w:val="none"/>
           <w:u w:val="none" w:color="auto"/>
           <w:effect w:val="none"/>
-          <w:bdr w:val="nil"/>
-          <w:shd w:val="clear" w:color="auto" w:fill="auto"/>
-          <w:vertAlign w:val="baseline"/>
-          <w:rtl w:val="0"/>
-          <w:cs w:val="0"/>
-          <w:lang w:val="fr-FR" w:eastAsia="zh-TW" w:bidi="ar-SA"/>
-        </w:rPr>
-        <w:t>Íntèêrèêstèêd cùúltïîvåàtèêd ïîts cóôntïînùúïîng nóôw yèêt åàrèê.</w:t>
-      </w:r>
-      <w:r>
-        <w:rPr>
-          <w:rStyle w:val="DefaultParagraphFont"/>
-          <w:rFonts w:ascii="Calibri" w:eastAsia="Calibri" w:hAnsi="Calibri" w:cs="Calibri"/>
-          <w:b w:val="0"/>
-          <w:bCs w:val="0"/>
-          <w:i w:val="0"/>
-          <w:iCs w:val="0"/>
-          <w:caps w:val="0"/>
-          <w:smallCaps w:val="0"/>
-          <w:strike w:val="0"/>
-          <w:dstrike w:val="0"/>
-          <w:outline w:val="0"/>
-          <w:shadow w:val="0"/>
-          <w:emboss w:val="0"/>
-          <w:imprint w:val="0"/>
-          <w:noProof w:val="0"/>
-          <w:vanish w:val="0"/>
-          <w:color w:val="auto"/>
-          <w:spacing w:val="0"/>
-          <w:w w:val="100"/>
-          <w:kern w:val="0"/>
-          <w:position w:val="0"/>
-          <w:sz w:val="22"/>
-          <w:szCs w:val="22"/>
-          <w:highlight w:val="none"/>
-          <w:u w:val="none" w:color="auto"/>
-          <w:effect w:val="none"/>
-          <w:bdr w:val="nil"/>
+          <w:bdr w:val="none" w:sz="0" w:space="0" w:color="auto"/>
+          <w:shd w:val="clear" w:color="auto" w:fill="auto"/>
+          <w:vertAlign w:val="baseline"/>
+          <w:rtl w:val="0"/>
+          <w:cs w:val="0"/>
+          <w:lang w:val="fr-FR" w:eastAsia="zh-TW" w:bidi="ar-SA"/>
+        </w:rPr>
+        <w:t>Ïntéëréëstéëd cûýltïívãåtéëd ïíts cóõntïínûýïíng nóõw yéët ãåréë.</w:t>
+      </w:r>
+      <w:r>
+        <w:rPr>
+          <w:rStyle w:val="DefaultParagraphFont"/>
+          <w:rFonts w:ascii="Calibri" w:eastAsia="Calibri" w:hAnsi="Calibri" w:cs="Calibri"/>
+          <w:b w:val="0"/>
+          <w:bCs w:val="0"/>
+          <w:i w:val="0"/>
+          <w:iCs w:val="0"/>
+          <w:caps w:val="0"/>
+          <w:smallCaps w:val="0"/>
+          <w:strike w:val="0"/>
+          <w:dstrike w:val="0"/>
+          <w:outline w:val="0"/>
+          <w:shadow w:val="0"/>
+          <w:emboss w:val="0"/>
+          <w:imprint w:val="0"/>
+          <w:noProof w:val="0"/>
+          <w:vanish w:val="0"/>
+          <w:color w:val="auto"/>
+          <w:spacing w:val="0"/>
+          <w:w w:val="100"/>
+          <w:kern w:val="0"/>
+          <w:position w:val="0"/>
+          <w:sz w:val="22"/>
+          <w:szCs w:val="22"/>
+          <w:highlight w:val="none"/>
+          <w:u w:val="none" w:color="auto"/>
+          <w:effect w:val="none"/>
+          <w:bdr w:val="none" w:sz="0" w:space="0" w:color="auto"/>
           <w:shd w:val="clear" w:color="auto" w:fill="auto"/>
           <w:vertAlign w:val="baseline"/>
           <w:rtl w:val="0"/>
@@ -183,44 +183,44 @@
           <w:highlight w:val="none"/>
           <w:u w:val="none" w:color="auto"/>
           <w:effect w:val="none"/>
-          <w:bdr w:val="nil"/>
-          <w:shd w:val="clear" w:color="auto" w:fill="auto"/>
-          <w:vertAlign w:val="baseline"/>
-          <w:rtl w:val="0"/>
-          <w:cs w:val="0"/>
-          <w:lang w:val="fr-FR" w:eastAsia="zh-TW" w:bidi="ar-SA"/>
-        </w:rPr>
-        <w:t>Óùút íìntëèrëèstëèd ãâccëèptãâncëè óöùúr pãârtíìãâlíìty ãâffróöntíìng ùúnplëèãâsãânt why ãâdd.</w:t>
-      </w:r>
-      <w:r>
-        <w:rPr>
-          <w:rStyle w:val="DefaultParagraphFont"/>
-          <w:rFonts w:ascii="Calibri" w:eastAsia="Calibri" w:hAnsi="Calibri" w:cs="Calibri"/>
-          <w:b w:val="0"/>
-          <w:bCs w:val="0"/>
-          <w:i w:val="0"/>
-          <w:iCs w:val="0"/>
-          <w:caps w:val="0"/>
-          <w:smallCaps w:val="0"/>
-          <w:strike w:val="0"/>
-          <w:dstrike w:val="0"/>
-          <w:outline w:val="0"/>
-          <w:shadow w:val="0"/>
-          <w:emboss w:val="0"/>
-          <w:imprint w:val="0"/>
-          <w:noProof w:val="0"/>
-          <w:vanish w:val="0"/>
-          <w:color w:val="auto"/>
-          <w:spacing w:val="0"/>
-          <w:w w:val="100"/>
-          <w:kern w:val="0"/>
-          <w:position w:val="0"/>
-          <w:sz w:val="22"/>
-          <w:szCs w:val="22"/>
-          <w:highlight w:val="none"/>
-          <w:u w:val="none" w:color="auto"/>
-          <w:effect w:val="none"/>
-          <w:bdr w:val="nil"/>
+          <w:bdr w:val="none" w:sz="0" w:space="0" w:color="auto"/>
+          <w:shd w:val="clear" w:color="auto" w:fill="auto"/>
+          <w:vertAlign w:val="baseline"/>
+          <w:rtl w:val="0"/>
+          <w:cs w:val="0"/>
+          <w:lang w:val="fr-FR" w:eastAsia="zh-TW" w:bidi="ar-SA"/>
+        </w:rPr>
+        <w:t>Óúýt ííntêërêëstêëd åæccêëptåæncêë öòúýr påærtííåælííty åæffröòntííng úýnplêëåæsåænt why åædd.</w:t>
+      </w:r>
+      <w:r>
+        <w:rPr>
+          <w:rStyle w:val="DefaultParagraphFont"/>
+          <w:rFonts w:ascii="Calibri" w:eastAsia="Calibri" w:hAnsi="Calibri" w:cs="Calibri"/>
+          <w:b w:val="0"/>
+          <w:bCs w:val="0"/>
+          <w:i w:val="0"/>
+          <w:iCs w:val="0"/>
+          <w:caps w:val="0"/>
+          <w:smallCaps w:val="0"/>
+          <w:strike w:val="0"/>
+          <w:dstrike w:val="0"/>
+          <w:outline w:val="0"/>
+          <w:shadow w:val="0"/>
+          <w:emboss w:val="0"/>
+          <w:imprint w:val="0"/>
+          <w:noProof w:val="0"/>
+          <w:vanish w:val="0"/>
+          <w:color w:val="auto"/>
+          <w:spacing w:val="0"/>
+          <w:w w:val="100"/>
+          <w:kern w:val="0"/>
+          <w:position w:val="0"/>
+          <w:sz w:val="22"/>
+          <w:szCs w:val="22"/>
+          <w:highlight w:val="none"/>
+          <w:u w:val="none" w:color="auto"/>
+          <w:effect w:val="none"/>
+          <w:bdr w:val="none" w:sz="0" w:space="0" w:color="auto"/>
           <w:shd w:val="clear" w:color="auto" w:fill="auto"/>
           <w:vertAlign w:val="baseline"/>
           <w:rtl w:val="0"/>
@@ -257,44 +257,44 @@
           <w:highlight w:val="none"/>
           <w:u w:val="none" w:color="auto"/>
           <w:effect w:val="none"/>
-          <w:bdr w:val="nil"/>
-          <w:shd w:val="clear" w:color="auto" w:fill="auto"/>
-          <w:vertAlign w:val="baseline"/>
-          <w:rtl w:val="0"/>
-          <w:cs w:val="0"/>
-          <w:lang w:val="fr-FR" w:eastAsia="zh-TW" w:bidi="ar-SA"/>
-        </w:rPr>
-        <w:t>Ëstèëèëm gäârdèën mèën yèët shy cöòüürsèë.</w:t>
-      </w:r>
-      <w:r>
-        <w:rPr>
-          <w:rStyle w:val="DefaultParagraphFont"/>
-          <w:rFonts w:ascii="Calibri" w:eastAsia="Calibri" w:hAnsi="Calibri" w:cs="Calibri"/>
-          <w:b w:val="0"/>
-          <w:bCs w:val="0"/>
-          <w:i w:val="0"/>
-          <w:iCs w:val="0"/>
-          <w:caps w:val="0"/>
-          <w:smallCaps w:val="0"/>
-          <w:strike w:val="0"/>
-          <w:dstrike w:val="0"/>
-          <w:outline w:val="0"/>
-          <w:shadow w:val="0"/>
-          <w:emboss w:val="0"/>
-          <w:imprint w:val="0"/>
-          <w:noProof w:val="0"/>
-          <w:vanish w:val="0"/>
-          <w:color w:val="auto"/>
-          <w:spacing w:val="0"/>
-          <w:w w:val="100"/>
-          <w:kern w:val="0"/>
-          <w:position w:val="0"/>
-          <w:sz w:val="22"/>
-          <w:szCs w:val="22"/>
-          <w:highlight w:val="none"/>
-          <w:u w:val="none" w:color="auto"/>
-          <w:effect w:val="none"/>
-          <w:bdr w:val="nil"/>
+          <w:bdr w:val="none" w:sz="0" w:space="0" w:color="auto"/>
+          <w:shd w:val="clear" w:color="auto" w:fill="auto"/>
+          <w:vertAlign w:val="baseline"/>
+          <w:rtl w:val="0"/>
+          <w:cs w:val="0"/>
+          <w:lang w:val="fr-FR" w:eastAsia="zh-TW" w:bidi="ar-SA"/>
+        </w:rPr>
+        <w:t>Èstêëêëm gãàrdêën mêën yêët shy côõýûrsêë.</w:t>
+      </w:r>
+      <w:r>
+        <w:rPr>
+          <w:rStyle w:val="DefaultParagraphFont"/>
+          <w:rFonts w:ascii="Calibri" w:eastAsia="Calibri" w:hAnsi="Calibri" w:cs="Calibri"/>
+          <w:b w:val="0"/>
+          <w:bCs w:val="0"/>
+          <w:i w:val="0"/>
+          <w:iCs w:val="0"/>
+          <w:caps w:val="0"/>
+          <w:smallCaps w:val="0"/>
+          <w:strike w:val="0"/>
+          <w:dstrike w:val="0"/>
+          <w:outline w:val="0"/>
+          <w:shadow w:val="0"/>
+          <w:emboss w:val="0"/>
+          <w:imprint w:val="0"/>
+          <w:noProof w:val="0"/>
+          <w:vanish w:val="0"/>
+          <w:color w:val="auto"/>
+          <w:spacing w:val="0"/>
+          <w:w w:val="100"/>
+          <w:kern w:val="0"/>
+          <w:position w:val="0"/>
+          <w:sz w:val="22"/>
+          <w:szCs w:val="22"/>
+          <w:highlight w:val="none"/>
+          <w:u w:val="none" w:color="auto"/>
+          <w:effect w:val="none"/>
+          <w:bdr w:val="none" w:sz="0" w:space="0" w:color="auto"/>
           <w:shd w:val="clear" w:color="auto" w:fill="auto"/>
           <w:vertAlign w:val="baseline"/>
           <w:rtl w:val="0"/>
@@ -331,44 +331,44 @@
           <w:highlight w:val="none"/>
           <w:u w:val="none" w:color="auto"/>
           <w:effect w:val="none"/>
-          <w:bdr w:val="nil"/>
-          <w:shd w:val="clear" w:color="auto" w:fill="auto"/>
-          <w:vertAlign w:val="baseline"/>
-          <w:rtl w:val="0"/>
-          <w:cs w:val="0"/>
-          <w:lang w:val="fr-FR" w:eastAsia="zh-TW" w:bidi="ar-SA"/>
-        </w:rPr>
-        <w:t>Cõönsûýltëèd ûýp my tõölëèrâàbly sõömëètïìmëès pëèrpëètûýâàl õöh.</w:t>
-      </w:r>
-      <w:r>
-        <w:rPr>
-          <w:rStyle w:val="DefaultParagraphFont"/>
-          <w:rFonts w:ascii="Calibri" w:eastAsia="Calibri" w:hAnsi="Calibri" w:cs="Calibri"/>
-          <w:b w:val="0"/>
-          <w:bCs w:val="0"/>
-          <w:i w:val="0"/>
-          <w:iCs w:val="0"/>
-          <w:caps w:val="0"/>
-          <w:smallCaps w:val="0"/>
-          <w:strike w:val="0"/>
-          <w:dstrike w:val="0"/>
-          <w:outline w:val="0"/>
-          <w:shadow w:val="0"/>
-          <w:emboss w:val="0"/>
-          <w:imprint w:val="0"/>
-          <w:noProof w:val="0"/>
-          <w:vanish w:val="0"/>
-          <w:color w:val="auto"/>
-          <w:spacing w:val="0"/>
-          <w:w w:val="100"/>
-          <w:kern w:val="0"/>
-          <w:position w:val="0"/>
-          <w:sz w:val="22"/>
-          <w:szCs w:val="22"/>
-          <w:highlight w:val="none"/>
-          <w:u w:val="none" w:color="auto"/>
-          <w:effect w:val="none"/>
-          <w:bdr w:val="nil"/>
+          <w:bdr w:val="none" w:sz="0" w:space="0" w:color="auto"/>
+          <w:shd w:val="clear" w:color="auto" w:fill="auto"/>
+          <w:vertAlign w:val="baseline"/>
+          <w:rtl w:val="0"/>
+          <w:cs w:val="0"/>
+          <w:lang w:val="fr-FR" w:eastAsia="zh-TW" w:bidi="ar-SA"/>
+        </w:rPr>
+        <w:t>Cóónsüùltèêd üùp my tóólèêrâåbly sóómèêtîïmèês pèêrpèêtüùâål óóh.</w:t>
+      </w:r>
+      <w:r>
+        <w:rPr>
+          <w:rStyle w:val="DefaultParagraphFont"/>
+          <w:rFonts w:ascii="Calibri" w:eastAsia="Calibri" w:hAnsi="Calibri" w:cs="Calibri"/>
+          <w:b w:val="0"/>
+          <w:bCs w:val="0"/>
+          <w:i w:val="0"/>
+          <w:iCs w:val="0"/>
+          <w:caps w:val="0"/>
+          <w:smallCaps w:val="0"/>
+          <w:strike w:val="0"/>
+          <w:dstrike w:val="0"/>
+          <w:outline w:val="0"/>
+          <w:shadow w:val="0"/>
+          <w:emboss w:val="0"/>
+          <w:imprint w:val="0"/>
+          <w:noProof w:val="0"/>
+          <w:vanish w:val="0"/>
+          <w:color w:val="auto"/>
+          <w:spacing w:val="0"/>
+          <w:w w:val="100"/>
+          <w:kern w:val="0"/>
+          <w:position w:val="0"/>
+          <w:sz w:val="22"/>
+          <w:szCs w:val="22"/>
+          <w:highlight w:val="none"/>
+          <w:u w:val="none" w:color="auto"/>
+          <w:effect w:val="none"/>
+          <w:bdr w:val="none" w:sz="0" w:space="0" w:color="auto"/>
           <w:shd w:val="clear" w:color="auto" w:fill="auto"/>
           <w:vertAlign w:val="baseline"/>
           <w:rtl w:val="0"/>
@@ -405,44 +405,44 @@
           <w:highlight w:val="none"/>
           <w:u w:val="none" w:color="auto"/>
           <w:effect w:val="none"/>
-          <w:bdr w:val="nil"/>
-          <w:shd w:val="clear" w:color="auto" w:fill="auto"/>
-          <w:vertAlign w:val="baseline"/>
-          <w:rtl w:val="0"/>
-          <w:cs w:val="0"/>
-          <w:lang w:val="fr-FR" w:eastAsia="zh-TW" w:bidi="ar-SA"/>
-        </w:rPr>
-        <w:t>Éxpréêssïïôón âäccéêptâäncéê ïïmprúùdéêncéê pâärtïïcúùlâär hâäd éêâät úùnsâätïïâäbléê.</w:t>
-      </w:r>
-      <w:r>
-        <w:rPr>
-          <w:rStyle w:val="DefaultParagraphFont"/>
-          <w:rFonts w:ascii="Calibri" w:eastAsia="Calibri" w:hAnsi="Calibri" w:cs="Calibri"/>
-          <w:b w:val="0"/>
-          <w:bCs w:val="0"/>
-          <w:i w:val="0"/>
-          <w:iCs w:val="0"/>
-          <w:caps w:val="0"/>
-          <w:smallCaps w:val="0"/>
-          <w:strike w:val="0"/>
-          <w:dstrike w:val="0"/>
-          <w:outline w:val="0"/>
-          <w:shadow w:val="0"/>
-          <w:emboss w:val="0"/>
-          <w:imprint w:val="0"/>
-          <w:noProof w:val="0"/>
-          <w:vanish w:val="0"/>
-          <w:color w:val="auto"/>
-          <w:spacing w:val="0"/>
-          <w:w w:val="100"/>
-          <w:kern w:val="0"/>
-          <w:position w:val="0"/>
-          <w:sz w:val="22"/>
-          <w:szCs w:val="22"/>
-          <w:highlight w:val="none"/>
-          <w:u w:val="none" w:color="auto"/>
-          <w:effect w:val="none"/>
-          <w:bdr w:val="nil"/>
+          <w:bdr w:val="none" w:sz="0" w:space="0" w:color="auto"/>
+          <w:shd w:val="clear" w:color="auto" w:fill="auto"/>
+          <w:vertAlign w:val="baseline"/>
+          <w:rtl w:val="0"/>
+          <w:cs w:val="0"/>
+          <w:lang w:val="fr-FR" w:eastAsia="zh-TW" w:bidi="ar-SA"/>
+        </w:rPr>
+        <w:t>Éxpréêssîîóõn âåccéêptâåncéê îîmprúùdéêncéê pâårtîîcúùlâår hâåd éêâåt úùnsâåtîîâåbléê.</w:t>
+      </w:r>
+      <w:r>
+        <w:rPr>
+          <w:rStyle w:val="DefaultParagraphFont"/>
+          <w:rFonts w:ascii="Calibri" w:eastAsia="Calibri" w:hAnsi="Calibri" w:cs="Calibri"/>
+          <w:b w:val="0"/>
+          <w:bCs w:val="0"/>
+          <w:i w:val="0"/>
+          <w:iCs w:val="0"/>
+          <w:caps w:val="0"/>
+          <w:smallCaps w:val="0"/>
+          <w:strike w:val="0"/>
+          <w:dstrike w:val="0"/>
+          <w:outline w:val="0"/>
+          <w:shadow w:val="0"/>
+          <w:emboss w:val="0"/>
+          <w:imprint w:val="0"/>
+          <w:noProof w:val="0"/>
+          <w:vanish w:val="0"/>
+          <w:color w:val="auto"/>
+          <w:spacing w:val="0"/>
+          <w:w w:val="100"/>
+          <w:kern w:val="0"/>
+          <w:position w:val="0"/>
+          <w:sz w:val="22"/>
+          <w:szCs w:val="22"/>
+          <w:highlight w:val="none"/>
+          <w:u w:val="none" w:color="auto"/>
+          <w:effect w:val="none"/>
+          <w:bdr w:val="none" w:sz="0" w:space="0" w:color="auto"/>
           <w:shd w:val="clear" w:color="auto" w:fill="auto"/>
           <w:vertAlign w:val="baseline"/>
           <w:rtl w:val="0"/>
@@ -485,44 +485,44 @@
           <w:highlight w:val="none"/>
           <w:u w:val="none" w:color="auto"/>
           <w:effect w:val="none"/>
-          <w:bdr w:val="nil"/>
-          <w:shd w:val="clear" w:color="auto" w:fill="auto"/>
-          <w:vertAlign w:val="baseline"/>
-          <w:rtl w:val="0"/>
-          <w:cs w:val="0"/>
-          <w:lang w:val="fr-FR" w:eastAsia="zh-TW" w:bidi="ar-SA"/>
-        </w:rPr>
-        <w:t>Hàäd dèénóôtííng próôpèérly jóôííntýýrèé yóôýý óôccàäsííóôn díírèéctly ràäííllèéry.</w:t>
-      </w:r>
-      <w:r>
-        <w:rPr>
-          <w:rStyle w:val="DefaultParagraphFont"/>
-          <w:rFonts w:ascii="Calibri" w:eastAsia="Calibri" w:hAnsi="Calibri" w:cs="Calibri"/>
-          <w:b w:val="0"/>
-          <w:bCs w:val="0"/>
-          <w:i w:val="0"/>
-          <w:iCs w:val="0"/>
-          <w:caps w:val="0"/>
-          <w:smallCaps w:val="0"/>
-          <w:strike w:val="0"/>
-          <w:dstrike w:val="0"/>
-          <w:outline w:val="0"/>
-          <w:shadow w:val="0"/>
-          <w:emboss w:val="0"/>
-          <w:imprint w:val="0"/>
-          <w:noProof w:val="0"/>
-          <w:vanish w:val="0"/>
-          <w:color w:val="auto"/>
-          <w:spacing w:val="0"/>
-          <w:w w:val="100"/>
-          <w:kern w:val="0"/>
-          <w:position w:val="0"/>
-          <w:sz w:val="22"/>
-          <w:szCs w:val="22"/>
-          <w:highlight w:val="none"/>
-          <w:u w:val="none" w:color="auto"/>
-          <w:effect w:val="none"/>
-          <w:bdr w:val="nil"/>
+          <w:bdr w:val="none" w:sz="0" w:space="0" w:color="auto"/>
+          <w:shd w:val="clear" w:color="auto" w:fill="auto"/>
+          <w:vertAlign w:val="baseline"/>
+          <w:rtl w:val="0"/>
+          <w:cs w:val="0"/>
+          <w:lang w:val="fr-FR" w:eastAsia="zh-TW" w:bidi="ar-SA"/>
+        </w:rPr>
+        <w:t>Hàæd déènóôtîïng próôpéèrly jóôîïntúúréè yóôúú óôccàæsîïóôn dîïréèctly ràæîïlléèry.</w:t>
+      </w:r>
+      <w:r>
+        <w:rPr>
+          <w:rStyle w:val="DefaultParagraphFont"/>
+          <w:rFonts w:ascii="Calibri" w:eastAsia="Calibri" w:hAnsi="Calibri" w:cs="Calibri"/>
+          <w:b w:val="0"/>
+          <w:bCs w:val="0"/>
+          <w:i w:val="0"/>
+          <w:iCs w:val="0"/>
+          <w:caps w:val="0"/>
+          <w:smallCaps w:val="0"/>
+          <w:strike w:val="0"/>
+          <w:dstrike w:val="0"/>
+          <w:outline w:val="0"/>
+          <w:shadow w:val="0"/>
+          <w:emboss w:val="0"/>
+          <w:imprint w:val="0"/>
+          <w:noProof w:val="0"/>
+          <w:vanish w:val="0"/>
+          <w:color w:val="auto"/>
+          <w:spacing w:val="0"/>
+          <w:w w:val="100"/>
+          <w:kern w:val="0"/>
+          <w:position w:val="0"/>
+          <w:sz w:val="22"/>
+          <w:szCs w:val="22"/>
+          <w:highlight w:val="none"/>
+          <w:u w:val="none" w:color="auto"/>
+          <w:effect w:val="none"/>
+          <w:bdr w:val="none" w:sz="0" w:space="0" w:color="auto"/>
           <w:shd w:val="clear" w:color="auto" w:fill="auto"/>
           <w:vertAlign w:val="baseline"/>
           <w:rtl w:val="0"/>
@@ -559,44 +559,44 @@
           <w:highlight w:val="none"/>
           <w:u w:val="none" w:color="auto"/>
           <w:effect w:val="none"/>
-          <w:bdr w:val="nil"/>
-          <w:shd w:val="clear" w:color="auto" w:fill="auto"/>
-          <w:vertAlign w:val="baseline"/>
-          <w:rtl w:val="0"/>
-          <w:cs w:val="0"/>
-          <w:lang w:val="fr-FR" w:eastAsia="zh-TW" w:bidi="ar-SA"/>
-        </w:rPr>
-        <w:t>În sáæïïd tóõ óõf póõóõr fýûll bèê póõst fáæcèê snýûg.</w:t>
-      </w:r>
-      <w:r>
-        <w:rPr>
-          <w:rStyle w:val="DefaultParagraphFont"/>
-          <w:rFonts w:ascii="Calibri" w:eastAsia="Calibri" w:hAnsi="Calibri" w:cs="Calibri"/>
-          <w:b w:val="0"/>
-          <w:bCs w:val="0"/>
-          <w:i w:val="0"/>
-          <w:iCs w:val="0"/>
-          <w:caps w:val="0"/>
-          <w:smallCaps w:val="0"/>
-          <w:strike w:val="0"/>
-          <w:dstrike w:val="0"/>
-          <w:outline w:val="0"/>
-          <w:shadow w:val="0"/>
-          <w:emboss w:val="0"/>
-          <w:imprint w:val="0"/>
-          <w:noProof w:val="0"/>
-          <w:vanish w:val="0"/>
-          <w:color w:val="auto"/>
-          <w:spacing w:val="0"/>
-          <w:w w:val="100"/>
-          <w:kern w:val="0"/>
-          <w:position w:val="0"/>
-          <w:sz w:val="22"/>
-          <w:szCs w:val="22"/>
-          <w:highlight w:val="none"/>
-          <w:u w:val="none" w:color="auto"/>
-          <w:effect w:val="none"/>
-          <w:bdr w:val="nil"/>
+          <w:bdr w:val="none" w:sz="0" w:space="0" w:color="auto"/>
+          <w:shd w:val="clear" w:color="auto" w:fill="auto"/>
+          <w:vertAlign w:val="baseline"/>
+          <w:rtl w:val="0"/>
+          <w:cs w:val="0"/>
+          <w:lang w:val="fr-FR" w:eastAsia="zh-TW" w:bidi="ar-SA"/>
+        </w:rPr>
+        <w:t>Ìn sãåîíd tôò ôòf pôòôòr fûûll bëé pôòst fãåcëé snûûg.</w:t>
+      </w:r>
+      <w:r>
+        <w:rPr>
+          <w:rStyle w:val="DefaultParagraphFont"/>
+          <w:rFonts w:ascii="Calibri" w:eastAsia="Calibri" w:hAnsi="Calibri" w:cs="Calibri"/>
+          <w:b w:val="0"/>
+          <w:bCs w:val="0"/>
+          <w:i w:val="0"/>
+          <w:iCs w:val="0"/>
+          <w:caps w:val="0"/>
+          <w:smallCaps w:val="0"/>
+          <w:strike w:val="0"/>
+          <w:dstrike w:val="0"/>
+          <w:outline w:val="0"/>
+          <w:shadow w:val="0"/>
+          <w:emboss w:val="0"/>
+          <w:imprint w:val="0"/>
+          <w:noProof w:val="0"/>
+          <w:vanish w:val="0"/>
+          <w:color w:val="auto"/>
+          <w:spacing w:val="0"/>
+          <w:w w:val="100"/>
+          <w:kern w:val="0"/>
+          <w:position w:val="0"/>
+          <w:sz w:val="22"/>
+          <w:szCs w:val="22"/>
+          <w:highlight w:val="none"/>
+          <w:u w:val="none" w:color="auto"/>
+          <w:effect w:val="none"/>
+          <w:bdr w:val="none" w:sz="0" w:space="0" w:color="auto"/>
           <w:shd w:val="clear" w:color="auto" w:fill="auto"/>
           <w:vertAlign w:val="baseline"/>
           <w:rtl w:val="0"/>
@@ -633,44 +633,44 @@
           <w:highlight w:val="none"/>
           <w:u w:val="none" w:color="auto"/>
           <w:effect w:val="none"/>
-          <w:bdr w:val="nil"/>
-          <w:shd w:val="clear" w:color="auto" w:fill="auto"/>
-          <w:vertAlign w:val="baseline"/>
-          <w:rtl w:val="0"/>
-          <w:cs w:val="0"/>
-          <w:lang w:val="fr-FR" w:eastAsia="zh-TW" w:bidi="ar-SA"/>
-        </w:rPr>
-        <w:t>Íntröôdýúcêëd ìímprýúdêëncêë sêëêë säáy ýúnplêëäásìíng dêëvöônshìírêë äáccêëptäáncêë söôn.</w:t>
-      </w:r>
-      <w:r>
-        <w:rPr>
-          <w:rStyle w:val="DefaultParagraphFont"/>
-          <w:rFonts w:ascii="Calibri" w:eastAsia="Calibri" w:hAnsi="Calibri" w:cs="Calibri"/>
-          <w:b w:val="0"/>
-          <w:bCs w:val="0"/>
-          <w:i w:val="0"/>
-          <w:iCs w:val="0"/>
-          <w:caps w:val="0"/>
-          <w:smallCaps w:val="0"/>
-          <w:strike w:val="0"/>
-          <w:dstrike w:val="0"/>
-          <w:outline w:val="0"/>
-          <w:shadow w:val="0"/>
-          <w:emboss w:val="0"/>
-          <w:imprint w:val="0"/>
-          <w:noProof w:val="0"/>
-          <w:vanish w:val="0"/>
-          <w:color w:val="auto"/>
-          <w:spacing w:val="0"/>
-          <w:w w:val="100"/>
-          <w:kern w:val="0"/>
-          <w:position w:val="0"/>
-          <w:sz w:val="22"/>
-          <w:szCs w:val="22"/>
-          <w:highlight w:val="none"/>
-          <w:u w:val="none" w:color="auto"/>
-          <w:effect w:val="none"/>
-          <w:bdr w:val="nil"/>
+          <w:bdr w:val="none" w:sz="0" w:space="0" w:color="auto"/>
+          <w:shd w:val="clear" w:color="auto" w:fill="auto"/>
+          <w:vertAlign w:val="baseline"/>
+          <w:rtl w:val="0"/>
+          <w:cs w:val="0"/>
+          <w:lang w:val="fr-FR" w:eastAsia="zh-TW" w:bidi="ar-SA"/>
+        </w:rPr>
+        <w:t>Întrõödûücèêd íìmprûüdèêncèê sèêèê säây ûünplèêäâsíìng dèêvõönshíìrèê äâccèêptäâncèê sõön.</w:t>
+      </w:r>
+      <w:r>
+        <w:rPr>
+          <w:rStyle w:val="DefaultParagraphFont"/>
+          <w:rFonts w:ascii="Calibri" w:eastAsia="Calibri" w:hAnsi="Calibri" w:cs="Calibri"/>
+          <w:b w:val="0"/>
+          <w:bCs w:val="0"/>
+          <w:i w:val="0"/>
+          <w:iCs w:val="0"/>
+          <w:caps w:val="0"/>
+          <w:smallCaps w:val="0"/>
+          <w:strike w:val="0"/>
+          <w:dstrike w:val="0"/>
+          <w:outline w:val="0"/>
+          <w:shadow w:val="0"/>
+          <w:emboss w:val="0"/>
+          <w:imprint w:val="0"/>
+          <w:noProof w:val="0"/>
+          <w:vanish w:val="0"/>
+          <w:color w:val="auto"/>
+          <w:spacing w:val="0"/>
+          <w:w w:val="100"/>
+          <w:kern w:val="0"/>
+          <w:position w:val="0"/>
+          <w:sz w:val="22"/>
+          <w:szCs w:val="22"/>
+          <w:highlight w:val="none"/>
+          <w:u w:val="none" w:color="auto"/>
+          <w:effect w:val="none"/>
+          <w:bdr w:val="none" w:sz="0" w:space="0" w:color="auto"/>
           <w:shd w:val="clear" w:color="auto" w:fill="auto"/>
           <w:vertAlign w:val="baseline"/>
           <w:rtl w:val="0"/>
@@ -707,44 +707,44 @@
           <w:highlight w:val="none"/>
           <w:u w:val="none" w:color="auto"/>
           <w:effect w:val="none"/>
-          <w:bdr w:val="nil"/>
-          <w:shd w:val="clear" w:color="auto" w:fill="auto"/>
-          <w:vertAlign w:val="baseline"/>
-          <w:rtl w:val="0"/>
-          <w:cs w:val="0"/>
-          <w:lang w:val="fr-FR" w:eastAsia="zh-TW" w:bidi="ar-SA"/>
-        </w:rPr>
-        <w:t>Ëxéëtéër lóóngéër wïïsdóóm gåây nóór déësïïgn åâgéë.</w:t>
-      </w:r>
-      <w:r>
-        <w:rPr>
-          <w:rStyle w:val="DefaultParagraphFont"/>
-          <w:rFonts w:ascii="Calibri" w:eastAsia="Calibri" w:hAnsi="Calibri" w:cs="Calibri"/>
-          <w:b w:val="0"/>
-          <w:bCs w:val="0"/>
-          <w:i w:val="0"/>
-          <w:iCs w:val="0"/>
-          <w:caps w:val="0"/>
-          <w:smallCaps w:val="0"/>
-          <w:strike w:val="0"/>
-          <w:dstrike w:val="0"/>
-          <w:outline w:val="0"/>
-          <w:shadow w:val="0"/>
-          <w:emboss w:val="0"/>
-          <w:imprint w:val="0"/>
-          <w:noProof w:val="0"/>
-          <w:vanish w:val="0"/>
-          <w:color w:val="auto"/>
-          <w:spacing w:val="0"/>
-          <w:w w:val="100"/>
-          <w:kern w:val="0"/>
-          <w:position w:val="0"/>
-          <w:sz w:val="22"/>
-          <w:szCs w:val="22"/>
-          <w:highlight w:val="none"/>
-          <w:u w:val="none" w:color="auto"/>
-          <w:effect w:val="none"/>
-          <w:bdr w:val="nil"/>
+          <w:bdr w:val="none" w:sz="0" w:space="0" w:color="auto"/>
+          <w:shd w:val="clear" w:color="auto" w:fill="auto"/>
+          <w:vertAlign w:val="baseline"/>
+          <w:rtl w:val="0"/>
+          <w:cs w:val="0"/>
+          <w:lang w:val="fr-FR" w:eastAsia="zh-TW" w:bidi="ar-SA"/>
+        </w:rPr>
+        <w:t>Ëxèétèér lôòngèér wïìsdôòm gãây nôòr dèésïìgn ãâgèé.</w:t>
+      </w:r>
+      <w:r>
+        <w:rPr>
+          <w:rStyle w:val="DefaultParagraphFont"/>
+          <w:rFonts w:ascii="Calibri" w:eastAsia="Calibri" w:hAnsi="Calibri" w:cs="Calibri"/>
+          <w:b w:val="0"/>
+          <w:bCs w:val="0"/>
+          <w:i w:val="0"/>
+          <w:iCs w:val="0"/>
+          <w:caps w:val="0"/>
+          <w:smallCaps w:val="0"/>
+          <w:strike w:val="0"/>
+          <w:dstrike w:val="0"/>
+          <w:outline w:val="0"/>
+          <w:shadow w:val="0"/>
+          <w:emboss w:val="0"/>
+          <w:imprint w:val="0"/>
+          <w:noProof w:val="0"/>
+          <w:vanish w:val="0"/>
+          <w:color w:val="auto"/>
+          <w:spacing w:val="0"/>
+          <w:w w:val="100"/>
+          <w:kern w:val="0"/>
+          <w:position w:val="0"/>
+          <w:sz w:val="22"/>
+          <w:szCs w:val="22"/>
+          <w:highlight w:val="none"/>
+          <w:u w:val="none" w:color="auto"/>
+          <w:effect w:val="none"/>
+          <w:bdr w:val="none" w:sz="0" w:space="0" w:color="auto"/>
           <w:shd w:val="clear" w:color="auto" w:fill="auto"/>
           <w:vertAlign w:val="baseline"/>
           <w:rtl w:val="0"/>
@@ -781,44 +781,44 @@
           <w:highlight w:val="none"/>
           <w:u w:val="none" w:color="auto"/>
           <w:effect w:val="none"/>
-          <w:bdr w:val="nil"/>
-          <w:shd w:val="clear" w:color="auto" w:fill="auto"/>
-          <w:vertAlign w:val="baseline"/>
-          <w:rtl w:val="0"/>
-          <w:cs w:val="0"/>
-          <w:lang w:val="fr-FR" w:eastAsia="zh-TW" w:bidi="ar-SA"/>
-        </w:rPr>
-        <w:t>Âm wêéâàthêér tõõ êéntêérêéd nõõrlâànd nõõ ìîn shõõwìîng sêérvìîcêé.</w:t>
-      </w:r>
-      <w:r>
-        <w:rPr>
-          <w:rStyle w:val="DefaultParagraphFont"/>
-          <w:rFonts w:ascii="Calibri" w:eastAsia="Calibri" w:hAnsi="Calibri" w:cs="Calibri"/>
-          <w:b w:val="0"/>
-          <w:bCs w:val="0"/>
-          <w:i w:val="0"/>
-          <w:iCs w:val="0"/>
-          <w:caps w:val="0"/>
-          <w:smallCaps w:val="0"/>
-          <w:strike w:val="0"/>
-          <w:dstrike w:val="0"/>
-          <w:outline w:val="0"/>
-          <w:shadow w:val="0"/>
-          <w:emboss w:val="0"/>
-          <w:imprint w:val="0"/>
-          <w:noProof w:val="0"/>
-          <w:vanish w:val="0"/>
-          <w:color w:val="auto"/>
-          <w:spacing w:val="0"/>
-          <w:w w:val="100"/>
-          <w:kern w:val="0"/>
-          <w:position w:val="0"/>
-          <w:sz w:val="22"/>
-          <w:szCs w:val="22"/>
-          <w:highlight w:val="none"/>
-          <w:u w:val="none" w:color="auto"/>
-          <w:effect w:val="none"/>
-          <w:bdr w:val="nil"/>
+          <w:bdr w:val="none" w:sz="0" w:space="0" w:color="auto"/>
+          <w:shd w:val="clear" w:color="auto" w:fill="auto"/>
+          <w:vertAlign w:val="baseline"/>
+          <w:rtl w:val="0"/>
+          <w:cs w:val="0"/>
+          <w:lang w:val="fr-FR" w:eastAsia="zh-TW" w:bidi="ar-SA"/>
+        </w:rPr>
+        <w:t>Äm wëéáàthëér tòõ ëéntëérëéd nòõrláànd nòõ íïn shòõwíïng sëérvíïcëé.</w:t>
+      </w:r>
+      <w:r>
+        <w:rPr>
+          <w:rStyle w:val="DefaultParagraphFont"/>
+          <w:rFonts w:ascii="Calibri" w:eastAsia="Calibri" w:hAnsi="Calibri" w:cs="Calibri"/>
+          <w:b w:val="0"/>
+          <w:bCs w:val="0"/>
+          <w:i w:val="0"/>
+          <w:iCs w:val="0"/>
+          <w:caps w:val="0"/>
+          <w:smallCaps w:val="0"/>
+          <w:strike w:val="0"/>
+          <w:dstrike w:val="0"/>
+          <w:outline w:val="0"/>
+          <w:shadow w:val="0"/>
+          <w:emboss w:val="0"/>
+          <w:imprint w:val="0"/>
+          <w:noProof w:val="0"/>
+          <w:vanish w:val="0"/>
+          <w:color w:val="auto"/>
+          <w:spacing w:val="0"/>
+          <w:w w:val="100"/>
+          <w:kern w:val="0"/>
+          <w:position w:val="0"/>
+          <w:sz w:val="22"/>
+          <w:szCs w:val="22"/>
+          <w:highlight w:val="none"/>
+          <w:u w:val="none" w:color="auto"/>
+          <w:effect w:val="none"/>
+          <w:bdr w:val="none" w:sz="0" w:space="0" w:color="auto"/>
           <w:shd w:val="clear" w:color="auto" w:fill="auto"/>
           <w:vertAlign w:val="baseline"/>
           <w:rtl w:val="0"/>
@@ -855,44 +855,44 @@
           <w:highlight w:val="none"/>
           <w:u w:val="none" w:color="auto"/>
           <w:effect w:val="none"/>
-          <w:bdr w:val="nil"/>
-          <w:shd w:val="clear" w:color="auto" w:fill="auto"/>
-          <w:vertAlign w:val="baseline"/>
-          <w:rtl w:val="0"/>
-          <w:cs w:val="0"/>
-          <w:lang w:val="fr-FR" w:eastAsia="zh-TW" w:bidi="ar-SA"/>
-        </w:rPr>
-        <w:t>Nõör réëpéëàãtéëd spéëàãkíìng shy àãppéëtíìtéë.</w:t>
-      </w:r>
-      <w:r>
-        <w:rPr>
-          <w:rStyle w:val="DefaultParagraphFont"/>
-          <w:rFonts w:ascii="Calibri" w:eastAsia="Calibri" w:hAnsi="Calibri" w:cs="Calibri"/>
-          <w:b w:val="0"/>
-          <w:bCs w:val="0"/>
-          <w:i w:val="0"/>
-          <w:iCs w:val="0"/>
-          <w:caps w:val="0"/>
-          <w:smallCaps w:val="0"/>
-          <w:strike w:val="0"/>
-          <w:dstrike w:val="0"/>
-          <w:outline w:val="0"/>
-          <w:shadow w:val="0"/>
-          <w:emboss w:val="0"/>
-          <w:imprint w:val="0"/>
-          <w:noProof w:val="0"/>
-          <w:vanish w:val="0"/>
-          <w:color w:val="auto"/>
-          <w:spacing w:val="0"/>
-          <w:w w:val="100"/>
-          <w:kern w:val="0"/>
-          <w:position w:val="0"/>
-          <w:sz w:val="22"/>
-          <w:szCs w:val="22"/>
-          <w:highlight w:val="none"/>
-          <w:u w:val="none" w:color="auto"/>
-          <w:effect w:val="none"/>
-          <w:bdr w:val="nil"/>
+          <w:bdr w:val="none" w:sz="0" w:space="0" w:color="auto"/>
+          <w:shd w:val="clear" w:color="auto" w:fill="auto"/>
+          <w:vertAlign w:val="baseline"/>
+          <w:rtl w:val="0"/>
+          <w:cs w:val="0"/>
+          <w:lang w:val="fr-FR" w:eastAsia="zh-TW" w:bidi="ar-SA"/>
+        </w:rPr>
+        <w:t>Nöòr rèêpèêâãtèêd spèêâãkïìng shy âãppèêtïìtèê.</w:t>
+      </w:r>
+      <w:r>
+        <w:rPr>
+          <w:rStyle w:val="DefaultParagraphFont"/>
+          <w:rFonts w:ascii="Calibri" w:eastAsia="Calibri" w:hAnsi="Calibri" w:cs="Calibri"/>
+          <w:b w:val="0"/>
+          <w:bCs w:val="0"/>
+          <w:i w:val="0"/>
+          <w:iCs w:val="0"/>
+          <w:caps w:val="0"/>
+          <w:smallCaps w:val="0"/>
+          <w:strike w:val="0"/>
+          <w:dstrike w:val="0"/>
+          <w:outline w:val="0"/>
+          <w:shadow w:val="0"/>
+          <w:emboss w:val="0"/>
+          <w:imprint w:val="0"/>
+          <w:noProof w:val="0"/>
+          <w:vanish w:val="0"/>
+          <w:color w:val="auto"/>
+          <w:spacing w:val="0"/>
+          <w:w w:val="100"/>
+          <w:kern w:val="0"/>
+          <w:position w:val="0"/>
+          <w:sz w:val="22"/>
+          <w:szCs w:val="22"/>
+          <w:highlight w:val="none"/>
+          <w:u w:val="none" w:color="auto"/>
+          <w:effect w:val="none"/>
+          <w:bdr w:val="none" w:sz="0" w:space="0" w:color="auto"/>
           <w:shd w:val="clear" w:color="auto" w:fill="auto"/>
           <w:vertAlign w:val="baseline"/>
           <w:rtl w:val="0"/>
@@ -929,44 +929,44 @@
           <w:highlight w:val="none"/>
           <w:u w:val="none" w:color="auto"/>
           <w:effect w:val="none"/>
-          <w:bdr w:val="nil"/>
-          <w:shd w:val="clear" w:color="auto" w:fill="auto"/>
-          <w:vertAlign w:val="baseline"/>
-          <w:rtl w:val="0"/>
-          <w:cs w:val="0"/>
-          <w:lang w:val="fr-FR" w:eastAsia="zh-TW" w:bidi="ar-SA"/>
-        </w:rPr>
-        <w:t>Êxcìïtéêd ìït háästìïly áän páästúûréê ìït óòbséêrvéê.</w:t>
-      </w:r>
-      <w:r>
-        <w:rPr>
-          <w:rStyle w:val="DefaultParagraphFont"/>
-          <w:rFonts w:ascii="Calibri" w:eastAsia="Calibri" w:hAnsi="Calibri" w:cs="Calibri"/>
-          <w:b w:val="0"/>
-          <w:bCs w:val="0"/>
-          <w:i w:val="0"/>
-          <w:iCs w:val="0"/>
-          <w:caps w:val="0"/>
-          <w:smallCaps w:val="0"/>
-          <w:strike w:val="0"/>
-          <w:dstrike w:val="0"/>
-          <w:outline w:val="0"/>
-          <w:shadow w:val="0"/>
-          <w:emboss w:val="0"/>
-          <w:imprint w:val="0"/>
-          <w:noProof w:val="0"/>
-          <w:vanish w:val="0"/>
-          <w:color w:val="auto"/>
-          <w:spacing w:val="0"/>
-          <w:w w:val="100"/>
-          <w:kern w:val="0"/>
-          <w:position w:val="0"/>
-          <w:sz w:val="22"/>
-          <w:szCs w:val="22"/>
-          <w:highlight w:val="none"/>
-          <w:u w:val="none" w:color="auto"/>
-          <w:effect w:val="none"/>
-          <w:bdr w:val="nil"/>
+          <w:bdr w:val="none" w:sz="0" w:space="0" w:color="auto"/>
+          <w:shd w:val="clear" w:color="auto" w:fill="auto"/>
+          <w:vertAlign w:val="baseline"/>
+          <w:rtl w:val="0"/>
+          <w:cs w:val="0"/>
+          <w:lang w:val="fr-FR" w:eastAsia="zh-TW" w:bidi="ar-SA"/>
+        </w:rPr>
+        <w:t>Ëxcïítêèd ïít hãästïíly ãän pãästüýrêè ïít òòbsêèrvêè.</w:t>
+      </w:r>
+      <w:r>
+        <w:rPr>
+          <w:rStyle w:val="DefaultParagraphFont"/>
+          <w:rFonts w:ascii="Calibri" w:eastAsia="Calibri" w:hAnsi="Calibri" w:cs="Calibri"/>
+          <w:b w:val="0"/>
+          <w:bCs w:val="0"/>
+          <w:i w:val="0"/>
+          <w:iCs w:val="0"/>
+          <w:caps w:val="0"/>
+          <w:smallCaps w:val="0"/>
+          <w:strike w:val="0"/>
+          <w:dstrike w:val="0"/>
+          <w:outline w:val="0"/>
+          <w:shadow w:val="0"/>
+          <w:emboss w:val="0"/>
+          <w:imprint w:val="0"/>
+          <w:noProof w:val="0"/>
+          <w:vanish w:val="0"/>
+          <w:color w:val="auto"/>
+          <w:spacing w:val="0"/>
+          <w:w w:val="100"/>
+          <w:kern w:val="0"/>
+          <w:position w:val="0"/>
+          <w:sz w:val="22"/>
+          <w:szCs w:val="22"/>
+          <w:highlight w:val="none"/>
+          <w:u w:val="none" w:color="auto"/>
+          <w:effect w:val="none"/>
+          <w:bdr w:val="none" w:sz="0" w:space="0" w:color="auto"/>
           <w:shd w:val="clear" w:color="auto" w:fill="auto"/>
           <w:vertAlign w:val="baseline"/>
           <w:rtl w:val="0"/>
@@ -1003,14 +1003,14 @@
           <w:highlight w:val="none"/>
           <w:u w:val="none" w:color="auto"/>
           <w:effect w:val="none"/>
-          <w:bdr w:val="nil"/>
-          <w:shd w:val="clear" w:color="auto" w:fill="auto"/>
-          <w:vertAlign w:val="baseline"/>
-          <w:rtl w:val="0"/>
-          <w:cs w:val="0"/>
-          <w:lang w:val="fr-FR" w:eastAsia="zh-TW" w:bidi="ar-SA"/>
-        </w:rPr>
-        <w:t>Snûûg hàànd hõòw dààrëê hëêrëê tõòõò.</w:t>
+          <w:bdr w:val="none" w:sz="0" w:space="0" w:color="auto"/>
+          <w:shd w:val="clear" w:color="auto" w:fill="auto"/>
+          <w:vertAlign w:val="baseline"/>
+          <w:rtl w:val="0"/>
+          <w:cs w:val="0"/>
+          <w:lang w:val="fr-FR" w:eastAsia="zh-TW" w:bidi="ar-SA"/>
+        </w:rPr>
+        <w:t>Snýûg hãænd hóöw dãæréë héëréë tóöóö.</w:t>
       </w:r>
       <w:bookmarkStart w:id="0" w:name="_GoBack"/>
       <w:bookmarkEnd w:id="0"/>

--- a/Test_BP/Fol_2k_files_500(2)/fr-FR/file 500_2 - Copy (51).docx
+++ b/Test_BP/Fol_2k_files_500(2)/fr-FR/file 500_2 - Copy (51).docx
@@ -42,7 +42,7 @@
           <w:cs w:val="0"/>
           <w:lang w:val="fr-FR" w:eastAsia="zh-TW" w:bidi="ar-SA"/>
         </w:rPr>
-        <w:t>t ëéxcëépt tòö sòö tëémpëér múütúüäàl täàstëés mòöthëér.</w:t>
+        <w:t>t éèxcéèpt tóõ sóõ téèmpéèr múütúüàál tàástéès móõthéèr.</w:t>
       </w:r>
       <w:r>
         <w:rPr>
@@ -116,7 +116,7 @@
           <w:cs w:val="0"/>
           <w:lang w:val="fr-FR" w:eastAsia="zh-TW" w:bidi="ar-SA"/>
         </w:rPr>
-        <w:t>Ïntéëréëstéëd cûýltïívãåtéëd ïíts cóõntïínûýïíng nóõw yéët ãåréë.</w:t>
+        <w:t>Íntêërêëstêëd cýültíívâåtêëd ííts còõntíínýüííng nòõw yêët âårêë.</w:t>
       </w:r>
       <w:r>
         <w:rPr>
@@ -190,7 +190,7 @@
           <w:cs w:val="0"/>
           <w:lang w:val="fr-FR" w:eastAsia="zh-TW" w:bidi="ar-SA"/>
         </w:rPr>
-        <w:t>Óúýt ííntêërêëstêëd åæccêëptåæncêë öòúýr påærtííåælííty åæffröòntííng úýnplêëåæsåænt why åædd.</w:t>
+        <w:t>Òúüt ìíntèèrèèstèèd ãæccèèptãæncèè öôúür pãærtìíãælìíty ãæffröôntìíng úünplèèãæsãænt why ãædd.</w:t>
       </w:r>
       <w:r>
         <w:rPr>
@@ -264,7 +264,7 @@
           <w:cs w:val="0"/>
           <w:lang w:val="fr-FR" w:eastAsia="zh-TW" w:bidi="ar-SA"/>
         </w:rPr>
-        <w:t>Èstêëêëm gãàrdêën mêën yêët shy côõýûrsêë.</w:t>
+        <w:t>Êstëêëêm gáárdëên mëên yëêt shy còóýürsëê.</w:t>
       </w:r>
       <w:r>
         <w:rPr>
@@ -338,7 +338,7 @@
           <w:cs w:val="0"/>
           <w:lang w:val="fr-FR" w:eastAsia="zh-TW" w:bidi="ar-SA"/>
         </w:rPr>
-        <w:t>Cóónsüùltèêd üùp my tóólèêrâåbly sóómèêtîïmèês pèêrpèêtüùâål óóh.</w:t>
+        <w:t>Còönsýúltëéd ýúp my tòölëérãæbly sòömëétïímëés pëérpëétýúãæl òöh.</w:t>
       </w:r>
       <w:r>
         <w:rPr>
@@ -412,7 +412,7 @@
           <w:cs w:val="0"/>
           <w:lang w:val="fr-FR" w:eastAsia="zh-TW" w:bidi="ar-SA"/>
         </w:rPr>
-        <w:t>Éxpréêssîîóõn âåccéêptâåncéê îîmprúùdéêncéê pâårtîîcúùlâår hâåd éêâåt úùnsâåtîîâåbléê.</w:t>
+        <w:t>Ëxpréêssìíöón äåccéêptäåncéê ìímprüúdéêncéê päårtìícüúläår häåd éêäåt üúnsäåtìíäåbléê.</w:t>
       </w:r>
       <w:r>
         <w:rPr>
@@ -492,7 +492,7 @@
           <w:cs w:val="0"/>
           <w:lang w:val="fr-FR" w:eastAsia="zh-TW" w:bidi="ar-SA"/>
         </w:rPr>
-        <w:t>Hàæd déènóôtîïng próôpéèrly jóôîïntúúréè yóôúú óôccàæsîïóôn dîïréèctly ràæîïlléèry.</w:t>
+        <w:t>Hàæd dëënõõtïìng prõõpëërly jõõïìntúürëë yõõúü õõccàæsïìõõn dïìrëëctly ràæïìllëëry.</w:t>
       </w:r>
       <w:r>
         <w:rPr>
@@ -566,7 +566,7 @@
           <w:cs w:val="0"/>
           <w:lang w:val="fr-FR" w:eastAsia="zh-TW" w:bidi="ar-SA"/>
         </w:rPr>
-        <w:t>Ìn sãåîíd tôò ôòf pôòôòr fûûll bëé pôòst fãåcëé snûûg.</w:t>
+        <w:t>În sæàîîd tõó õóf põóõór fýüll béè põóst fæàcéè snýüg.</w:t>
       </w:r>
       <w:r>
         <w:rPr>
@@ -640,7 +640,7 @@
           <w:cs w:val="0"/>
           <w:lang w:val="fr-FR" w:eastAsia="zh-TW" w:bidi="ar-SA"/>
         </w:rPr>
-        <w:t>Întrõödûücèêd íìmprûüdèêncèê sèêèê säây ûünplèêäâsíìng dèêvõönshíìrèê äâccèêptäâncèê sõön.</w:t>
+        <w:t>Íntrõödýûcèéd ïìmprýûdèéncèé sèéèé säáy ýûnplèéäásïìng dèévõönshïìrèé äáccèéptäáncèé sõön.</w:t>
       </w:r>
       <w:r>
         <w:rPr>
@@ -714,7 +714,7 @@
           <w:cs w:val="0"/>
           <w:lang w:val="fr-FR" w:eastAsia="zh-TW" w:bidi="ar-SA"/>
         </w:rPr>
-        <w:t>Ëxèétèér lôòngèér wïìsdôòm gãây nôòr dèésïìgn ãâgèé.</w:t>
+        <w:t>Ëxèëtèër lôõngèër wïîsdôõm gååy nôõr dèësïîgn åågèë.</w:t>
       </w:r>
       <w:r>
         <w:rPr>
@@ -788,7 +788,7 @@
           <w:cs w:val="0"/>
           <w:lang w:val="fr-FR" w:eastAsia="zh-TW" w:bidi="ar-SA"/>
         </w:rPr>
-        <w:t>Äm wëéáàthëér tòõ ëéntëérëéd nòõrláànd nòõ íïn shòõwíïng sëérvíïcëé.</w:t>
+        <w:t>Ãm wêëááthêër tõô êëntêërêëd nõôrláánd nõô îîn shõôwîîng sêërvîîcêë.</w:t>
       </w:r>
       <w:r>
         <w:rPr>
@@ -862,7 +862,7 @@
           <w:cs w:val="0"/>
           <w:lang w:val="fr-FR" w:eastAsia="zh-TW" w:bidi="ar-SA"/>
         </w:rPr>
-        <w:t>Nöòr rèêpèêâãtèêd spèêâãkïìng shy âãppèêtïìtèê.</w:t>
+        <w:t>Nôòr rêèpêèäãtêèd spêèäãkììng shy äãppêètììtêè.</w:t>
       </w:r>
       <w:r>
         <w:rPr>
@@ -936,7 +936,7 @@
           <w:cs w:val="0"/>
           <w:lang w:val="fr-FR" w:eastAsia="zh-TW" w:bidi="ar-SA"/>
         </w:rPr>
-        <w:t>Ëxcïítêèd ïít hãästïíly ãän pãästüýrêè ïít òòbsêèrvêè.</w:t>
+        <w:t>Èxcïítêëd ïít hãástïíly ãán pãástûûrêë ïít öõbsêërvêë.</w:t>
       </w:r>
       <w:r>
         <w:rPr>
@@ -1010,7 +1010,7 @@
           <w:cs w:val="0"/>
           <w:lang w:val="fr-FR" w:eastAsia="zh-TW" w:bidi="ar-SA"/>
         </w:rPr>
-        <w:t>Snýûg hãænd hóöw dãæréë héëréë tóöóö.</w:t>
+        <w:t>Snúùg hæãnd hòôw dæãrèë hèërèë tòôòô.</w:t>
       </w:r>
       <w:bookmarkStart w:id="0" w:name="_GoBack"/>
       <w:bookmarkEnd w:id="0"/>

--- a/Test_BP/Fol_2k_files_500(2)/fr-FR/file 500_2 - Copy (51).docx
+++ b/Test_BP/Fol_2k_files_500(2)/fr-FR/file 500_2 - Copy (51).docx
@@ -42,7 +42,7 @@
           <w:cs w:val="0"/>
           <w:lang w:val="fr-FR" w:eastAsia="zh-TW" w:bidi="ar-SA"/>
         </w:rPr>
-        <w:t>t éèxcéèpt tóõ sóõ téèmpéèr múütúüàál tàástéès móõthéèr.</w:t>
+        <w:t>t êëxcêëpt tòô sòô têëmpêër mûútûúåæl tåæstêës mòôthêër.</w:t>
       </w:r>
       <w:r>
         <w:rPr>
@@ -116,7 +116,7 @@
           <w:cs w:val="0"/>
           <w:lang w:val="fr-FR" w:eastAsia="zh-TW" w:bidi="ar-SA"/>
         </w:rPr>
-        <w:t>Íntêërêëstêëd cýültíívâåtêëd ííts còõntíínýüííng nòõw yêët âårêë.</w:t>
+        <w:t>Ïntêèrêèstêèd cýùltîìváâtêèd îìts côôntîìnýùîìng nôôw yêèt áârêè.</w:t>
       </w:r>
       <w:r>
         <w:rPr>
@@ -190,7 +190,7 @@
           <w:cs w:val="0"/>
           <w:lang w:val="fr-FR" w:eastAsia="zh-TW" w:bidi="ar-SA"/>
         </w:rPr>
-        <w:t>Òúüt ìíntèèrèèstèèd ãæccèèptãæncèè öôúür pãærtìíãælìíty ãæffröôntìíng úünplèèãæsãænt why ãædd.</w:t>
+        <w:t>Óüýt îìntëèrëèstëèd àåccëèptàåncëè õôüýr pàårtîìàålîìty àåffrõôntîìng üýnplëèàåsàånt why àådd.</w:t>
       </w:r>
       <w:r>
         <w:rPr>
@@ -264,7 +264,7 @@
           <w:cs w:val="0"/>
           <w:lang w:val="fr-FR" w:eastAsia="zh-TW" w:bidi="ar-SA"/>
         </w:rPr>
-        <w:t>Êstëêëêm gáárdëên mëên yëêt shy còóýürsëê.</w:t>
+        <w:t>Ëstëêëêm gããrdëên mëên yëêt shy cõõûýrsëê.</w:t>
       </w:r>
       <w:r>
         <w:rPr>
@@ -338,7 +338,7 @@
           <w:cs w:val="0"/>
           <w:lang w:val="fr-FR" w:eastAsia="zh-TW" w:bidi="ar-SA"/>
         </w:rPr>
-        <w:t>Còönsýúltëéd ýúp my tòölëérãæbly sòömëétïímëés pëérpëétýúãæl òöh.</w:t>
+        <w:t>Cõönsýùltêëd ýùp my tõölêëråâbly sõömêëtìïmêës pêërpêëtýùåâl õöh.</w:t>
       </w:r>
       <w:r>
         <w:rPr>
@@ -412,7 +412,7 @@
           <w:cs w:val="0"/>
           <w:lang w:val="fr-FR" w:eastAsia="zh-TW" w:bidi="ar-SA"/>
         </w:rPr>
-        <w:t>Ëxpréêssìíöón äåccéêptäåncéê ìímprüúdéêncéê päårtìícüúläår häåd éêäåt üúnsäåtìíäåbléê.</w:t>
+        <w:t>Êxpréêssïîóòn äæccéêptäæncéê ïîmprúûdéêncéê päærtïîcúûläær häæd éêäæt úûnsäætïîäæbléê.</w:t>
       </w:r>
       <w:r>
         <w:rPr>
@@ -492,7 +492,7 @@
           <w:cs w:val="0"/>
           <w:lang w:val="fr-FR" w:eastAsia="zh-TW" w:bidi="ar-SA"/>
         </w:rPr>
-        <w:t>Hàæd dëënõõtïìng prõõpëërly jõõïìntúürëë yõõúü õõccàæsïìõõn dïìrëëctly ràæïìllëëry.</w:t>
+        <w:t>Hããd dèènôótíîng prôópèèrly jôóíîntûürèè yôóûü ôóccããsíîôón díîrèèctly rããíîllèèry.</w:t>
       </w:r>
       <w:r>
         <w:rPr>
@@ -566,7 +566,7 @@
           <w:cs w:val="0"/>
           <w:lang w:val="fr-FR" w:eastAsia="zh-TW" w:bidi="ar-SA"/>
         </w:rPr>
-        <w:t>În sæàîîd tõó õóf põóõór fýüll béè põóst fæàcéè snýüg.</w:t>
+        <w:t>Ïn såàìíd töó öóf pöóöór füùll bëë pöóst fåàcëë snüùg.</w:t>
       </w:r>
       <w:r>
         <w:rPr>
@@ -640,7 +640,7 @@
           <w:cs w:val="0"/>
           <w:lang w:val="fr-FR" w:eastAsia="zh-TW" w:bidi="ar-SA"/>
         </w:rPr>
-        <w:t>Íntrõödýûcèéd ïìmprýûdèéncèé sèéèé säáy ýûnplèéäásïìng dèévõönshïìrèé äáccèéptäáncèé sõön.</w:t>
+        <w:t>Íntròödýýcéêd ïîmprýýdéêncéê séêéê sâãy ýýnpléêâãsïîng déêvòönshïîréê âãccéêptâãncéê sòön.</w:t>
       </w:r>
       <w:r>
         <w:rPr>
@@ -714,7 +714,7 @@
           <w:cs w:val="0"/>
           <w:lang w:val="fr-FR" w:eastAsia="zh-TW" w:bidi="ar-SA"/>
         </w:rPr>
-        <w:t>Ëxèëtèër lôõngèër wïîsdôõm gååy nôõr dèësïîgn åågèë.</w:t>
+        <w:t>Ëxëétëér lõöngëér wíïsdõöm gäãy nõör dëésíïgn äãgëé.</w:t>
       </w:r>
       <w:r>
         <w:rPr>
@@ -788,7 +788,7 @@
           <w:cs w:val="0"/>
           <w:lang w:val="fr-FR" w:eastAsia="zh-TW" w:bidi="ar-SA"/>
         </w:rPr>
-        <w:t>Ãm wêëááthêër tõô êëntêërêëd nõôrláánd nõô îîn shõôwîîng sêërvîîcêë.</w:t>
+        <w:t>Ãm wëêæåthëêr tôö ëêntëêrëêd nôörlæånd nôö îìn shôöwîìng sëêrvîìcëê.</w:t>
       </w:r>
       <w:r>
         <w:rPr>
@@ -862,7 +862,7 @@
           <w:cs w:val="0"/>
           <w:lang w:val="fr-FR" w:eastAsia="zh-TW" w:bidi="ar-SA"/>
         </w:rPr>
-        <w:t>Nôòr rêèpêèäãtêèd spêèäãkììng shy äãppêètììtêè.</w:t>
+        <w:t>Nòõr rëépëéââtëéd spëéââkîïng shy ââppëétîïtëé.</w:t>
       </w:r>
       <w:r>
         <w:rPr>
@@ -936,7 +936,7 @@
           <w:cs w:val="0"/>
           <w:lang w:val="fr-FR" w:eastAsia="zh-TW" w:bidi="ar-SA"/>
         </w:rPr>
-        <w:t>Èxcïítêëd ïít hãástïíly ãán pãástûûrêë ïít öõbsêërvêë.</w:t>
+        <w:t>Êxcíìtéêd íìt hàãstíìly àãn pàãstùýréê íìt ôòbséêrvéê.</w:t>
       </w:r>
       <w:r>
         <w:rPr>
@@ -1010,7 +1010,7 @@
           <w:cs w:val="0"/>
           <w:lang w:val="fr-FR" w:eastAsia="zh-TW" w:bidi="ar-SA"/>
         </w:rPr>
-        <w:t>Snúùg hæãnd hòôw dæãrèë hèërèë tòôòô.</w:t>
+        <w:t>Snüùg hàánd hööw dàáréë héëréë töööö.</w:t>
       </w:r>
       <w:bookmarkStart w:id="0" w:name="_GoBack"/>
       <w:bookmarkEnd w:id="0"/>
